--- a/Project 2312.docx
+++ b/Project 2312.docx
@@ -118,23 +118,19 @@
     </w:p>
     <w:p>
       <w:pPr>
+        <w:pStyle w:val="Normal"/>
         <w:spacing w:line="360" w:lineRule="auto"/>
         <w:jc w:val="center"/>
-        <w:rPr>
-          <w:rFonts w:ascii="Times New Roman" w:hAnsi="Times New Roman" w:cs="Times New Roman"/>
-          <w:b w:val="0"/>
-          <w:bCs w:val="0"/>
-          <w:u w:val="none"/>
-        </w:rPr>
-      </w:pPr>
-      <w:r>
-        <w:rPr>
-          <w:rFonts w:ascii="Times New Roman" w:hAnsi="Times New Roman" w:cs="Times New Roman"/>
-          <w:b w:val="0"/>
-          <w:bCs w:val="0"/>
-          <w:u w:val="none"/>
-        </w:rPr>
-        <w:t>Orion</w:t>
+      </w:pPr>
+      <w:r>
+        <w:rPr>
+          <w:rFonts w:ascii="Times New Roman" w:hAnsi="Times New Roman" w:eastAsia="Times New Roman" w:cs="Times New Roman"/>
+          <w:noProof w:val="0"/>
+          <w:sz w:val="22"/>
+          <w:szCs w:val="22"/>
+          <w:lang w:val="en-CA"/>
+        </w:rPr>
+        <w:t>Orion Jamal</w:t>
       </w:r>
     </w:p>
     <w:p>
